--- a/SQL1.docx
+++ b/SQL1.docx
@@ -11,56 +11,8 @@
           <w:szCs w:val="20"/>
         </w:rPr>
       </w:pPr>
-      <w:r>
-        <w:rPr>
-          <w:sz w:val="20"/>
-          <w:szCs w:val="20"/>
-        </w:rPr>
-        <w:t>world</w:t>
-      </w:r>
       <w:bookmarkStart w:id="0" w:name="_GoBack"/>
       <w:bookmarkEnd w:id="0"/>
-    </w:p>
-    <w:p>
-      <w:pPr>
-        <w:contextualSpacing/>
-        <w:rPr>
-          <w:sz w:val="20"/>
-          <w:szCs w:val="20"/>
-        </w:rPr>
-      </w:pPr>
-      <w:r>
-        <w:rPr>
-          <w:sz w:val="20"/>
-          <w:szCs w:val="20"/>
-        </w:rPr>
-        <w:t xml:space="preserve">Hello </w:t>
-      </w:r>
-    </w:p>
-    <w:p>
-      <w:pPr>
-        <w:contextualSpacing/>
-        <w:rPr>
-          <w:sz w:val="20"/>
-          <w:szCs w:val="20"/>
-        </w:rPr>
-      </w:pPr>
-      <w:r>
-        <w:rPr>
-          <w:sz w:val="20"/>
-          <w:szCs w:val="20"/>
-        </w:rPr>
-        <w:t>Edit again</w:t>
-      </w:r>
-    </w:p>
-    <w:p>
-      <w:pPr>
-        <w:contextualSpacing/>
-        <w:rPr>
-          <w:sz w:val="20"/>
-          <w:szCs w:val="20"/>
-        </w:rPr>
-      </w:pPr>
       <w:r>
         <w:rPr>
           <w:sz w:val="20"/>
@@ -952,7 +904,6 @@
           <w:sz w:val="20"/>
           <w:szCs w:val="20"/>
         </w:rPr>
-        <w:lastRenderedPageBreak/>
         <w:t xml:space="preserve">Desired table </w:t>
       </w:r>
     </w:p>
@@ -1029,6 +980,7 @@
                 <w:sz w:val="20"/>
                 <w:szCs w:val="20"/>
               </w:rPr>
+              <w:lastRenderedPageBreak/>
               <w:t>1</w:t>
             </w:r>
           </w:p>
@@ -2098,6 +2050,7 @@
           <w:sz w:val="20"/>
           <w:szCs w:val="20"/>
         </w:rPr>
+        <w:lastRenderedPageBreak/>
         <w:t>desired</w:t>
       </w:r>
       <w:r>
@@ -2799,6 +2752,7 @@
           <w:sz w:val="20"/>
           <w:szCs w:val="20"/>
         </w:rPr>
+        <w:lastRenderedPageBreak/>
         <w:drawing>
           <wp:inline distT="0" distB="0" distL="0" distR="0" wp14:anchorId="00B4F887" wp14:editId="28BBFAA7">
             <wp:extent cx="2311400" cy="1545533"/>
@@ -3363,6 +3317,7 @@
           <w:sz w:val="20"/>
           <w:szCs w:val="20"/>
         </w:rPr>
+        <w:lastRenderedPageBreak/>
         <w:t xml:space="preserve">Look the brand, if shrik might be where clause, or join, </w:t>
       </w:r>
     </w:p>
@@ -25630,7 +25585,7 @@
 </file>
 
 <file path=customXml/itemProps1.xml><?xml version="1.0" encoding="utf-8"?>
-<ds:datastoreItem xmlns:ds="http://schemas.openxmlformats.org/officeDocument/2006/customXml" ds:itemID="{B6743E96-715D-7F4B-854F-3EB41F57D1F6}">
+<ds:datastoreItem xmlns:ds="http://schemas.openxmlformats.org/officeDocument/2006/customXml" ds:itemID="{CEA33797-74E1-D849-8618-E41DCB4855DE}">
   <ds:schemaRefs>
     <ds:schemaRef ds:uri="http://schemas.openxmlformats.org/officeDocument/2006/bibliography"/>
   </ds:schemaRefs>

--- a/SQL1.docx
+++ b/SQL1.docx
@@ -11,8 +11,40 @@
           <w:szCs w:val="20"/>
         </w:rPr>
       </w:pPr>
+      <w:r>
+        <w:rPr>
+          <w:sz w:val="20"/>
+          <w:szCs w:val="20"/>
+        </w:rPr>
+        <w:t>This is a test…</w:t>
+      </w:r>
       <w:bookmarkStart w:id="0" w:name="_GoBack"/>
       <w:bookmarkEnd w:id="0"/>
+    </w:p>
+    <w:p>
+      <w:pPr>
+        <w:contextualSpacing/>
+        <w:rPr>
+          <w:sz w:val="20"/>
+          <w:szCs w:val="20"/>
+        </w:rPr>
+      </w:pPr>
+      <w:r>
+        <w:rPr>
+          <w:sz w:val="20"/>
+          <w:szCs w:val="20"/>
+        </w:rPr>
+        <w:t>Hello world</w:t>
+      </w:r>
+    </w:p>
+    <w:p>
+      <w:pPr>
+        <w:contextualSpacing/>
+        <w:rPr>
+          <w:sz w:val="20"/>
+          <w:szCs w:val="20"/>
+        </w:rPr>
+      </w:pPr>
       <w:r>
         <w:rPr>
           <w:sz w:val="20"/>
@@ -934,6 +966,7 @@
                 <w:sz w:val="20"/>
                 <w:szCs w:val="20"/>
               </w:rPr>
+              <w:lastRenderedPageBreak/>
               <w:t>Click count</w:t>
             </w:r>
           </w:p>
@@ -980,7 +1013,6 @@
                 <w:sz w:val="20"/>
                 <w:szCs w:val="20"/>
               </w:rPr>
-              <w:lastRenderedPageBreak/>
               <w:t>1</w:t>
             </w:r>
           </w:p>
@@ -2050,7 +2082,6 @@
           <w:sz w:val="20"/>
           <w:szCs w:val="20"/>
         </w:rPr>
-        <w:lastRenderedPageBreak/>
         <w:t>desired</w:t>
       </w:r>
       <w:r>
@@ -2735,6 +2766,7 @@
           <w:sz w:val="20"/>
           <w:szCs w:val="20"/>
         </w:rPr>
+        <w:lastRenderedPageBreak/>
         <w:t>Code</w:t>
       </w:r>
     </w:p>
@@ -2752,7 +2784,6 @@
           <w:sz w:val="20"/>
           <w:szCs w:val="20"/>
         </w:rPr>
-        <w:lastRenderedPageBreak/>
         <w:drawing>
           <wp:inline distT="0" distB="0" distL="0" distR="0" wp14:anchorId="00B4F887" wp14:editId="28BBFAA7">
             <wp:extent cx="2311400" cy="1545533"/>
@@ -3317,7 +3348,6 @@
           <w:sz w:val="20"/>
           <w:szCs w:val="20"/>
         </w:rPr>
-        <w:lastRenderedPageBreak/>
         <w:t xml:space="preserve">Look the brand, if shrik might be where clause, or join, </w:t>
       </w:r>
     </w:p>
@@ -4223,6 +4253,7 @@
           <w:sz w:val="20"/>
           <w:szCs w:val="20"/>
         </w:rPr>
+        <w:lastRenderedPageBreak/>
         <w:t>end</w:t>
       </w:r>
     </w:p>
@@ -6549,6 +6580,7 @@
         <w:ind w:firstLine="720"/>
       </w:pPr>
       <w:r>
+        <w:lastRenderedPageBreak/>
         <w:t>where type = 'new'</w:t>
       </w:r>
     </w:p>
@@ -6914,6 +6946,7 @@
         <w:pStyle w:val="normal0"/>
       </w:pPr>
       <w:r>
+        <w:lastRenderedPageBreak/>
         <w:t xml:space="preserve">From inventory </w:t>
       </w:r>
     </w:p>
@@ -25585,7 +25618,7 @@
 </file>
 
 <file path=customXml/itemProps1.xml><?xml version="1.0" encoding="utf-8"?>
-<ds:datastoreItem xmlns:ds="http://schemas.openxmlformats.org/officeDocument/2006/customXml" ds:itemID="{CEA33797-74E1-D849-8618-E41DCB4855DE}">
+<ds:datastoreItem xmlns:ds="http://schemas.openxmlformats.org/officeDocument/2006/customXml" ds:itemID="{0BBF1E58-F673-5840-B51A-7C8E28C6CBA2}">
   <ds:schemaRefs>
     <ds:schemaRef ds:uri="http://schemas.openxmlformats.org/officeDocument/2006/bibliography"/>
   </ds:schemaRefs>

--- a/SQL1.docx
+++ b/SQL1.docx
@@ -16,10 +16,26 @@
           <w:sz w:val="20"/>
           <w:szCs w:val="20"/>
         </w:rPr>
-        <w:t>This is a test…</w:t>
+        <w:t>I put to the master</w:t>
       </w:r>
       <w:bookmarkStart w:id="0" w:name="_GoBack"/>
       <w:bookmarkEnd w:id="0"/>
+    </w:p>
+    <w:p>
+      <w:pPr>
+        <w:contextualSpacing/>
+        <w:rPr>
+          <w:sz w:val="20"/>
+          <w:szCs w:val="20"/>
+        </w:rPr>
+      </w:pPr>
+      <w:r>
+        <w:rPr>
+          <w:sz w:val="20"/>
+          <w:szCs w:val="20"/>
+        </w:rPr>
+        <w:t>This is a test…</w:t>
+      </w:r>
     </w:p>
     <w:p>
       <w:pPr>
@@ -936,6 +952,7 @@
           <w:sz w:val="20"/>
           <w:szCs w:val="20"/>
         </w:rPr>
+        <w:lastRenderedPageBreak/>
         <w:t xml:space="preserve">Desired table </w:t>
       </w:r>
     </w:p>
@@ -966,7 +983,6 @@
                 <w:sz w:val="20"/>
                 <w:szCs w:val="20"/>
               </w:rPr>
-              <w:lastRenderedPageBreak/>
               <w:t>Click count</w:t>
             </w:r>
           </w:p>
@@ -8096,6 +8112,7 @@
         <w:ind w:firstLine="720"/>
       </w:pPr>
       <w:r>
+        <w:lastRenderedPageBreak/>
         <w:t>Where type = ‘new’</w:t>
       </w:r>
     </w:p>
@@ -8972,6 +8989,7 @@
         <w:ind w:firstLine="720"/>
       </w:pPr>
       <w:r>
+        <w:lastRenderedPageBreak/>
         <w:t>full join T2</w:t>
       </w:r>
     </w:p>
@@ -10127,6 +10145,7 @@
         <w:pStyle w:val="normal0"/>
       </w:pPr>
       <w:r>
+        <w:lastRenderedPageBreak/>
         <w:t>select date_time::date ,Page, count(distinct Visitor)</w:t>
       </w:r>
     </w:p>
@@ -25618,7 +25637,7 @@
 </file>
 
 <file path=customXml/itemProps1.xml><?xml version="1.0" encoding="utf-8"?>
-<ds:datastoreItem xmlns:ds="http://schemas.openxmlformats.org/officeDocument/2006/customXml" ds:itemID="{0BBF1E58-F673-5840-B51A-7C8E28C6CBA2}">
+<ds:datastoreItem xmlns:ds="http://schemas.openxmlformats.org/officeDocument/2006/customXml" ds:itemID="{199452F5-057D-3046-9CD4-FEB81008A468}">
   <ds:schemaRefs>
     <ds:schemaRef ds:uri="http://schemas.openxmlformats.org/officeDocument/2006/bibliography"/>
   </ds:schemaRefs>
